--- a/src/assets/ResumeForm.docx
+++ b/src/assets/ResumeForm.docx
@@ -5511,7 +5511,7 @@
 <w:numbering xmlns:wpc="http://schemas.microsoft.com/office/word/2010/wordprocessingCanvas" xmlns:cx="http://schemas.microsoft.com/office/drawing/2014/chartex" xmlns:cx1="http://schemas.microsoft.com/office/drawing/2015/9/8/chartex" xmlns:cx2="http://schemas.microsoft.com/office/drawing/2015/10/21/chartex" xmlns:cx3="http://schemas.microsoft.com/office/drawing/2016/5/9/chartex" xmlns:cx4="http://schemas.microsoft.com/office/drawing/2016/5/10/chartex" xmlns:cx5="http://schemas.microsoft.com/office/drawing/2016/5/11/chartex" xmlns:cx6="http://schemas.microsoft.com/office/drawing/2016/5/12/chartex" xmlns:cx7="http://schemas.microsoft.com/office/drawing/2016/5/13/chartex" xmlns:cx8="http://schemas.microsoft.com/office/drawing/2016/5/14/chartex" xmlns:mc="http://schemas.openxmlformats.org/markup-compatibility/2006" xmlns:aink="http://schemas.microsoft.com/office/drawing/2016/ink" xmlns:am3d="http://schemas.microsoft.com/office/drawing/2017/model3d" xmlns:o="urn:schemas-microsoft-com:office:office" xmlns:r="http://schemas.openxmlformats.org/officeDocument/2006/relationships" xmlns:m="http://schemas.openxmlformats.org/officeDocument/2006/math" xmlns:v="urn:schemas-microsoft-com:vml" xmlns:wp14="http://schemas.microsoft.com/office/word/2010/wordprocessingDrawing" xmlns:wp="http://schemas.openxmlformats.org/drawingml/2006/wordprocessingDrawing" xmlns:w10="urn:schemas-microsoft-com:office:word" xmlns:w="http://schemas.openxmlformats.org/wordprocessingml/2006/main" xmlns:w14="http://schemas.microsoft.com/office/word/2010/wordml" xmlns:w15="http://schemas.microsoft.com/office/word/2012/wordml" xmlns:w16cex="http://schemas.microsoft.com/office/word/2018/wordml/cex" xmlns:w16cid="http://schemas.microsoft.com/office/word/2016/wordml/cid" xmlns:w16="http://schemas.microsoft.com/office/word/2018/wordml" xmlns:w16sdtdh="http://schemas.microsoft.com/office/word/2020/wordml/sdtdatahash" xmlns:w16se="http://schemas.microsoft.com/office/word/2015/wordml/symex" xmlns:wpg="http://schemas.microsoft.com/office/word/2010/wordprocessingGroup" xmlns:wpi="http://schemas.microsoft.com/office/word/2010/wordprocessingInk" xmlns:wne="http://schemas.microsoft.com/office/word/2006/wordml" xmlns:wps="http://schemas.microsoft.com/office/word/2010/wordprocessingShape" mc:Ignorable="w14 w15 w16se w16cid w16 w16cex w16sdtdh wp14">
   <w:numPicBullet w:numPicBulletId="0">
     <w:pict>
-      <v:shapetype w14:anchorId="5F9EDB47" id="_x0000_t75" coordsize="21600,21600" o:spt="75" o:preferrelative="t" path="m@4@5l@4@11@9@11@9@5xe" filled="f" stroked="f">
+      <v:shapetype id="_x0000_t75" coordsize="21600,21600" o:spt="75" o:preferrelative="t" path="m@4@5l@4@11@9@11@9@5xe" filled="f" stroked="f">
         <v:stroke joinstyle="miter"/>
         <v:formulas>
           <v:f eqn="if lineDrawn pixelLineWidth 0"/>
@@ -5530,14 +5530,14 @@
         <v:path o:extrusionok="f" gradientshapeok="t" o:connecttype="rect"/>
         <o:lock v:ext="edit" aspectratio="t"/>
       </v:shapetype>
-      <v:shape id="_x0000_i1029" type="#_x0000_t75" alt="Receiver with solid fill" style="width:15.6pt;height:16.1pt;visibility:visible" o:gfxdata="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" o:bullet="t">
+      <v:shape id="_x0000_i1062" type="#_x0000_t75" alt="Receiver with solid fill" style="width:15.75pt;height:15.75pt;visibility:visible" o:gfxdata="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" o:bullet="t">
         <v:imagedata r:id="rId1" o:title="" croptop="-2010f" cropbottom="-2211f" cropleft="-3928f" cropright="-2274f"/>
       </v:shape>
     </w:pict>
   </w:numPicBullet>
   <w:numPicBullet w:numPicBulletId="1">
     <w:pict>
-      <v:shape id="_x0000_i1030" type="#_x0000_t75" alt="Paperclip with solid fill" style="width:8.6pt;height:13.95pt;visibility:visible" o:gfxdata="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" o:bullet="t">
+      <v:shape id="_x0000_i1063" type="#_x0000_t75" alt="Paperclip with solid fill" style="width:8.25pt;height:14.25pt;visibility:visible" o:gfxdata="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" o:bullet="t">
         <v:imagedata r:id="rId2" o:title="" cropbottom="-943f" cropleft="-22099f" cropright="-19813f"/>
       </v:shape>
     </w:pict>
